--- a/incrediblejournEYBEEwithyou/BUKU Upacara Perkawinan 1 (22-2).docx
+++ b/incrediblejournEYBEEwithyou/BUKU Upacara Perkawinan 1 (22-2).docx
@@ -204,6 +204,14 @@
           <w:sz w:val="24"/>
         </w:rPr>
         <w:t xml:space="preserve"> &amp; </w:t>
+      </w:r>
+      <w:r>
+        <w:rPr>
+          <w:rFonts w:ascii="Times New Roman" w:hAnsi="Times New Roman" w:cs="Times New Roman"/>
+          <w:b/>
+          <w:sz w:val="24"/>
+        </w:rPr>
+        <w:t xml:space="preserve">Caecilia </w:t>
       </w:r>
       <w:r>
         <w:rPr>
@@ -3107,7 +3115,21 @@
           <w:sz w:val="24"/>
         </w:rPr>
         <w:tab/>
-        <w:t>Mempelai yang berbahagia, kalian dating di tempat ini untuk menerima berkat Tuhan karena kalian berniat untuk saling mengikat diri dalam hidup perkawinan Katolik. Para pelayan Gereja</w:t>
+        <w:t>Mempe</w:t>
+      </w:r>
+      <w:r>
+        <w:rPr>
+          <w:rFonts w:ascii="Times New Roman" w:hAnsi="Times New Roman" w:cs="Times New Roman"/>
+          <w:sz w:val="24"/>
+        </w:rPr>
+        <w:t>lai yang berbahagia, kalian data</w:t>
+      </w:r>
+      <w:r>
+        <w:rPr>
+          <w:rFonts w:ascii="Times New Roman" w:hAnsi="Times New Roman" w:cs="Times New Roman"/>
+          <w:sz w:val="24"/>
+        </w:rPr>
+        <w:t>ng di tempat ini untuk menerima berkat Tuhan karena kalian berniat untuk saling mengikat diri dalam hidup perkawinan Katolik. Para pelayan Gereja</w:t>
       </w:r>
       <w:r>
         <w:rPr>
@@ -3150,7 +3172,21 @@
           <w:sz w:val="24"/>
         </w:rPr>
         <w:tab/>
-        <w:t>Kristus memberikan berkat melimpah bagi cinta kasih kalian sebagai suami-istri. Ia telah menguduskan kalian dalam pembatisan dan kini Ia memperkaya serta memperkuat kalian dengan Sakramen Perkawinan ini.</w:t>
+        <w:t>Kristus memberikan berkat melimpah bagi cinta kasih kalian sebagai suami-istri. Ia telah menguduskan kalian dalam pemba</w:t>
+      </w:r>
+      <w:r>
+        <w:rPr>
+          <w:rFonts w:ascii="Times New Roman" w:hAnsi="Times New Roman" w:cs="Times New Roman"/>
+          <w:sz w:val="24"/>
+        </w:rPr>
+        <w:t>p</w:t>
+      </w:r>
+      <w:r>
+        <w:rPr>
+          <w:rFonts w:ascii="Times New Roman" w:hAnsi="Times New Roman" w:cs="Times New Roman"/>
+          <w:sz w:val="24"/>
+        </w:rPr>
+        <w:t>tisan dan kini Ia memperkaya serta memperkuat kalian dengan Sakramen Perkawinan ini.</w:t>
       </w:r>
     </w:p>
     <w:p>
@@ -3844,7 +3880,21 @@
           <w:rFonts w:ascii="Times New Roman" w:hAnsi="Times New Roman" w:cs="Times New Roman"/>
           <w:sz w:val="24"/>
         </w:rPr>
-        <w:t>Atas nama Gereja Allah, di hadapan para saksi dan umat Allah yang hadir di sini, saya menegaskan bahwa perkawinan yang telah diresmikan ini adalah perkawinan Katoli yang sah. Semoga bagi kalian berdua, Sakramen ini menjadi sumber kekuatan dan kebahagiaan. Yang dipersatukan Allah, janganlah diceraikan manusia.</w:t>
+        <w:t>Atas nama Gereja Allah, di hadapan para saksi dan umat Allah yang hadir di sini, saya menegaskan bahwa perkawinan yang telah diresmikan ini adalah perkawinan Katoli</w:t>
+      </w:r>
+      <w:r>
+        <w:rPr>
+          <w:rFonts w:ascii="Times New Roman" w:hAnsi="Times New Roman" w:cs="Times New Roman"/>
+          <w:sz w:val="24"/>
+        </w:rPr>
+        <w:t>k</w:t>
+      </w:r>
+      <w:r>
+        <w:rPr>
+          <w:rFonts w:ascii="Times New Roman" w:hAnsi="Times New Roman" w:cs="Times New Roman"/>
+          <w:sz w:val="24"/>
+        </w:rPr>
+        <w:t xml:space="preserve"> yang sah. Semoga bagi kalian berdua, Sakramen ini menjadi sumber kekuatan dan kebahagiaan. Yang dipersatukan Allah, janganlah diceraikan manusia.</w:t>
       </w:r>
     </w:p>
     <w:p>
@@ -6957,7 +7007,21 @@
           <w:rFonts w:ascii="Times New Roman" w:hAnsi="Times New Roman" w:cs="Times New Roman"/>
           <w:sz w:val="24"/>
         </w:rPr>
-        <w:t xml:space="preserve"> Debby, mempelai wanita ini dengan rahmat cinta, damai, kesabaran dan kelembutan. Semoga ia mengikuti teladah hidup perempuan-perempuan kudus di dalam Kitab Suci.</w:t>
+        <w:t xml:space="preserve"> Debby, mempelai wanita ini dengan rahmat cinta, damai, kesabaran dan kelembu</w:t>
+      </w:r>
+      <w:r>
+        <w:rPr>
+          <w:rFonts w:ascii="Times New Roman" w:hAnsi="Times New Roman" w:cs="Times New Roman"/>
+          <w:sz w:val="24"/>
+        </w:rPr>
+        <w:t>tan. Semoga ia mengikuti teladan</w:t>
+      </w:r>
+      <w:r>
+        <w:rPr>
+          <w:rFonts w:ascii="Times New Roman" w:hAnsi="Times New Roman" w:cs="Times New Roman"/>
+          <w:sz w:val="24"/>
+        </w:rPr>
+        <w:t xml:space="preserve"> hidup perempuan-perempuan kudus di dalam Kitab Suci.</w:t>
       </w:r>
     </w:p>
     <w:p>
@@ -7093,7 +7157,21 @@
           <w:sz w:val="24"/>
         </w:rPr>
         <w:tab/>
-        <w:t>Akhirnya, semoga mereka mencapai usia lanjut, dan masuk ke dalam kehidupan para kudus di dalam kerajaan surge. Dengan perantaraan Kristus, Tuhan dan Juruselamat kami.</w:t>
+        <w:t>Akhirnya, semoga mereka mencapai usia lanjut, dan masuk ke dalam kehidupan para kud</w:t>
+      </w:r>
+      <w:r>
+        <w:rPr>
+          <w:rFonts w:ascii="Times New Roman" w:hAnsi="Times New Roman" w:cs="Times New Roman"/>
+          <w:sz w:val="24"/>
+        </w:rPr>
+        <w:t>us di dalam kerajaan surga</w:t>
+      </w:r>
+      <w:r>
+        <w:rPr>
+          <w:rFonts w:ascii="Times New Roman" w:hAnsi="Times New Roman" w:cs="Times New Roman"/>
+          <w:sz w:val="24"/>
+        </w:rPr>
+        <w:t>. Dengan perantaraan Kristus, Tuhan dan Juruselamat kami.</w:t>
       </w:r>
     </w:p>
     <w:p>
@@ -12747,8 +12825,9 @@
     <w:panose1 w:val="020B0604030504040204"/>
     <w:charset w:val="00"/>
     <w:family w:val="swiss"/>
+    <w:notTrueType/>
     <w:pitch w:val="variable"/>
-    <w:sig w:usb0="E1002EFF" w:usb1="C000605B" w:usb2="00000029" w:usb3="00000000" w:csb0="000101FF" w:csb1="00000000"/>
+    <w:sig w:usb0="00000003" w:usb1="00000000" w:usb2="00000000" w:usb3="00000000" w:csb0="00000001" w:csb1="00000000"/>
   </w:font>
   <w:font w:name="Cambria">
     <w:panose1 w:val="02040503050406030204"/>
@@ -12778,6 +12857,7 @@
   <w:rsids>
     <w:rsidRoot w:val="002D469D"/>
     <w:rsid w:val="002D469D"/>
+    <w:rsid w:val="002F37B5"/>
   </w:rsids>
   <m:mathPr>
     <m:mathFont m:val="Cambria Math"/>
@@ -12958,6 +13038,7 @@
   <w:style w:type="paragraph" w:default="1" w:styleId="Normal">
     <w:name w:val="Normal"/>
     <w:qFormat/>
+    <w:rsid w:val="002F37B5"/>
   </w:style>
   <w:style w:type="character" w:default="1" w:styleId="DefaultParagraphFont">
     <w:name w:val="Default Paragraph Font"/>
